--- a/output/templates_GCC/CertificadoMensual_QUIBDÓ.docx
+++ b/output/templates_GCC/CertificadoMensual_QUIBDÓ.docx
@@ -100,10 +100,10 @@
       </w:r>
       <w:r>
         <w:tab/>
-        <w:t xml:space="preserve">Período: del 2024-12-01 00:00:00 al </w:t>
+        <w:t xml:space="preserve">Período: del 2025-02-01 00:00:00 al </w:t>
       </w:r>
       <w:r>
-        <w:t>2024-12-31 00:00:00</w:t>
+        <w:t>2025-02-28 00:00:00</w:t>
       </w:r>
     </w:p>
     <w:p>
@@ -1426,624 +1426,624 @@
                 <w:lang w:eastAsia="es-CO"/>
                 <w14:ligatures w14:val="none"/>
               </w:rPr>
+              <w:t>29</w:t>
+            </w:r>
+          </w:p>
+        </w:tc>
+        <w:tc>
+          <w:tcPr>
+            <w:tcW w:w="1223" w:type="dxa"/>
+            <w:tcBorders>
+              <w:top w:val="nil"/>
+              <w:left w:val="nil"/>
+              <w:bottom w:val="single" w:sz="8" w:space="0" w:color="auto"/>
+              <w:right w:val="single" w:sz="8" w:space="0" w:color="auto"/>
+            </w:tcBorders>
+            <w:shd w:val="clear" w:color="auto" w:fill="auto"/>
+            <w:hideMark/>
+          </w:tcPr>
+          <w:p>
+            <w:pPr>
+              <w:spacing w:after="0" w:line="240" w:lineRule="auto"/>
+              <w:rPr>
+                <w:rFonts w:ascii="Calibri" w:eastAsia="Times New Roman" w:hAnsi="Calibri" w:cs="Calibri"/>
+                <w:color w:val="000000"/>
+                <w:kern w:val="0"/>
+                <w:sz w:val="16"/>
+                <w:szCs w:val="16"/>
+                <w:lang w:eastAsia="es-CO"/>
+                <w14:ligatures w14:val="none"/>
+              </w:rPr>
+            </w:pPr>
+            <w:r>
+              <w:rPr>
+                <w:rFonts w:ascii="Calibri" w:eastAsia="Times New Roman" w:hAnsi="Calibri" w:cs="Calibri"/>
+                <w:color w:val="000000"/>
+                <w:kern w:val="0"/>
+                <w:sz w:val="16"/>
+                <w:szCs w:val="16"/>
+                <w:lang w:eastAsia="es-CO"/>
+                <w14:ligatures w14:val="none"/>
+              </w:rPr>
+              <w:t> </w:t>
+            </w:r>
+            <w:r>
+              <w:rPr>
+                <w:rFonts w:ascii="Calibri" w:eastAsia="Times New Roman" w:hAnsi="Calibri" w:cs="Calibri"/>
+                <w:color w:val="000000"/>
+                <w:kern w:val="0"/>
+                <w:sz w:val="16"/>
+                <w:szCs w:val="16"/>
+                <w:lang w:eastAsia="es-CO"/>
+                <w14:ligatures w14:val="none"/>
+              </w:rPr>
+              <w:t>115.727.215</w:t>
+            </w:r>
+          </w:p>
+        </w:tc>
+        <w:tc>
+          <w:tcPr>
+            <w:tcW w:w="709" w:type="dxa"/>
+            <w:tcBorders>
+              <w:top w:val="nil"/>
+              <w:left w:val="nil"/>
+              <w:bottom w:val="single" w:sz="8" w:space="0" w:color="auto"/>
+              <w:right w:val="single" w:sz="8" w:space="0" w:color="auto"/>
+            </w:tcBorders>
+            <w:shd w:val="clear" w:color="auto" w:fill="auto"/>
+            <w:hideMark/>
+          </w:tcPr>
+          <w:p>
+            <w:pPr>
+              <w:spacing w:after="0" w:line="240" w:lineRule="auto"/>
+              <w:rPr>
+                <w:rFonts w:ascii="Calibri" w:eastAsia="Times New Roman" w:hAnsi="Calibri" w:cs="Calibri"/>
+                <w:color w:val="000000"/>
+                <w:kern w:val="0"/>
+                <w:sz w:val="16"/>
+                <w:szCs w:val="16"/>
+                <w:lang w:eastAsia="es-CO"/>
+                <w14:ligatures w14:val="none"/>
+              </w:rPr>
+            </w:pPr>
+            <w:r>
+              <w:rPr>
+                <w:rFonts w:ascii="Calibri" w:eastAsia="Times New Roman" w:hAnsi="Calibri" w:cs="Calibri"/>
+                <w:color w:val="000000"/>
+                <w:kern w:val="0"/>
+                <w:sz w:val="16"/>
+                <w:szCs w:val="16"/>
+                <w:lang w:eastAsia="es-CO"/>
+                <w14:ligatures w14:val="none"/>
+              </w:rPr>
+              <w:t> </w:t>
+            </w:r>
+            <w:r>
+              <w:rPr>
+                <w:rFonts w:ascii="Calibri" w:eastAsia="Times New Roman" w:hAnsi="Calibri" w:cs="Calibri"/>
+                <w:color w:val="000000"/>
+                <w:kern w:val="0"/>
+                <w:sz w:val="16"/>
+                <w:szCs w:val="16"/>
+                <w:lang w:eastAsia="es-CO"/>
+                <w14:ligatures w14:val="none"/>
+              </w:rPr>
+              <w:t>0</w:t>
+            </w:r>
+          </w:p>
+        </w:tc>
+        <w:tc>
+          <w:tcPr>
+            <w:tcW w:w="1417" w:type="dxa"/>
+            <w:tcBorders>
+              <w:top w:val="nil"/>
+              <w:left w:val="nil"/>
+              <w:bottom w:val="single" w:sz="8" w:space="0" w:color="auto"/>
+              <w:right w:val="single" w:sz="8" w:space="0" w:color="auto"/>
+            </w:tcBorders>
+            <w:shd w:val="clear" w:color="auto" w:fill="auto"/>
+            <w:hideMark/>
+          </w:tcPr>
+          <w:p>
+            <w:pPr>
+              <w:spacing w:after="0" w:line="240" w:lineRule="auto"/>
+              <w:rPr>
+                <w:rFonts w:ascii="Calibri" w:eastAsia="Times New Roman" w:hAnsi="Calibri" w:cs="Calibri"/>
+                <w:color w:val="000000"/>
+                <w:kern w:val="0"/>
+                <w:sz w:val="16"/>
+                <w:szCs w:val="16"/>
+                <w:lang w:eastAsia="es-CO"/>
+                <w14:ligatures w14:val="none"/>
+              </w:rPr>
+            </w:pPr>
+            <w:r>
+              <w:rPr>
+                <w:rFonts w:ascii="Calibri" w:eastAsia="Times New Roman" w:hAnsi="Calibri" w:cs="Calibri"/>
+                <w:color w:val="000000"/>
+                <w:kern w:val="0"/>
+                <w:sz w:val="16"/>
+                <w:szCs w:val="16"/>
+                <w:lang w:eastAsia="es-CO"/>
+                <w14:ligatures w14:val="none"/>
+              </w:rPr>
+              <w:t> </w:t>
+            </w:r>
+            <w:r>
+              <w:rPr>
+                <w:rFonts w:ascii="Calibri" w:eastAsia="Times New Roman" w:hAnsi="Calibri" w:cs="Calibri"/>
+                <w:color w:val="000000"/>
+                <w:kern w:val="0"/>
+                <w:sz w:val="16"/>
+                <w:szCs w:val="16"/>
+                <w:lang w:eastAsia="es-CO"/>
+                <w14:ligatures w14:val="none"/>
+              </w:rPr>
+              <w:t>0</w:t>
+            </w:r>
+          </w:p>
+        </w:tc>
+        <w:tc>
+          <w:tcPr>
+            <w:tcW w:w="709" w:type="dxa"/>
+            <w:tcBorders>
+              <w:top w:val="nil"/>
+              <w:left w:val="nil"/>
+              <w:bottom w:val="single" w:sz="8" w:space="0" w:color="auto"/>
+              <w:right w:val="single" w:sz="8" w:space="0" w:color="auto"/>
+            </w:tcBorders>
+            <w:shd w:val="clear" w:color="auto" w:fill="auto"/>
+            <w:hideMark/>
+          </w:tcPr>
+          <w:p>
+            <w:pPr>
+              <w:spacing w:after="0" w:line="240" w:lineRule="auto"/>
+              <w:rPr>
+                <w:rFonts w:ascii="Calibri" w:eastAsia="Times New Roman" w:hAnsi="Calibri" w:cs="Calibri"/>
+                <w:color w:val="000000"/>
+                <w:kern w:val="0"/>
+                <w:sz w:val="16"/>
+                <w:szCs w:val="16"/>
+                <w:lang w:eastAsia="es-CO"/>
+                <w14:ligatures w14:val="none"/>
+              </w:rPr>
+            </w:pPr>
+            <w:r>
+              <w:rPr>
+                <w:rFonts w:ascii="Calibri" w:eastAsia="Times New Roman" w:hAnsi="Calibri" w:cs="Calibri"/>
+                <w:color w:val="000000"/>
+                <w:kern w:val="0"/>
+                <w:sz w:val="16"/>
+                <w:szCs w:val="16"/>
+                <w:lang w:eastAsia="es-CO"/>
+                <w14:ligatures w14:val="none"/>
+              </w:rPr>
+              <w:t> </w:t>
+            </w:r>
+            <w:r>
+              <w:rPr>
+                <w:rFonts w:ascii="Calibri" w:eastAsia="Times New Roman" w:hAnsi="Calibri" w:cs="Calibri"/>
+                <w:color w:val="000000"/>
+                <w:kern w:val="0"/>
+                <w:sz w:val="16"/>
+                <w:szCs w:val="16"/>
+                <w:lang w:eastAsia="es-CO"/>
+                <w14:ligatures w14:val="none"/>
+              </w:rPr>
+              <w:t>1</w:t>
+            </w:r>
+          </w:p>
+        </w:tc>
+        <w:tc>
+          <w:tcPr>
+            <w:tcW w:w="999" w:type="dxa"/>
+            <w:tcBorders>
+              <w:top w:val="nil"/>
+              <w:left w:val="nil"/>
+              <w:bottom w:val="single" w:sz="8" w:space="0" w:color="auto"/>
+              <w:right w:val="single" w:sz="8" w:space="0" w:color="auto"/>
+            </w:tcBorders>
+            <w:shd w:val="clear" w:color="auto" w:fill="auto"/>
+            <w:hideMark/>
+          </w:tcPr>
+          <w:p>
+            <w:pPr>
+              <w:spacing w:after="0" w:line="240" w:lineRule="auto"/>
+              <w:rPr>
+                <w:rFonts w:ascii="Calibri" w:eastAsia="Times New Roman" w:hAnsi="Calibri" w:cs="Calibri"/>
+                <w:color w:val="000000"/>
+                <w:kern w:val="0"/>
+                <w:sz w:val="16"/>
+                <w:szCs w:val="16"/>
+                <w:lang w:eastAsia="es-CO"/>
+                <w14:ligatures w14:val="none"/>
+              </w:rPr>
+            </w:pPr>
+            <w:r>
+              <w:rPr>
+                <w:rFonts w:ascii="Calibri" w:eastAsia="Times New Roman" w:hAnsi="Calibri" w:cs="Calibri"/>
+                <w:color w:val="000000"/>
+                <w:kern w:val="0"/>
+                <w:sz w:val="16"/>
+                <w:szCs w:val="16"/>
+                <w:lang w:eastAsia="es-CO"/>
+                <w14:ligatures w14:val="none"/>
+              </w:rPr>
+              <w:t> </w:t>
+            </w:r>
+            <w:r>
+              <w:rPr>
+                <w:rFonts w:ascii="Calibri" w:eastAsia="Times New Roman" w:hAnsi="Calibri" w:cs="Calibri"/>
+                <w:color w:val="000000"/>
+                <w:kern w:val="0"/>
+                <w:sz w:val="16"/>
+                <w:szCs w:val="16"/>
+                <w:lang w:eastAsia="es-CO"/>
+                <w14:ligatures w14:val="none"/>
+              </w:rPr>
+              <w:t>0</w:t>
+            </w:r>
+          </w:p>
+        </w:tc>
+        <w:tc>
+          <w:tcPr>
+            <w:tcW w:w="709" w:type="dxa"/>
+            <w:tcBorders>
+              <w:top w:val="nil"/>
+              <w:left w:val="nil"/>
+              <w:bottom w:val="single" w:sz="8" w:space="0" w:color="auto"/>
+              <w:right w:val="single" w:sz="8" w:space="0" w:color="auto"/>
+            </w:tcBorders>
+            <w:shd w:val="clear" w:color="auto" w:fill="auto"/>
+            <w:hideMark/>
+          </w:tcPr>
+          <w:p>
+            <w:pPr>
+              <w:spacing w:after="0" w:line="240" w:lineRule="auto"/>
+              <w:rPr>
+                <w:rFonts w:ascii="Calibri" w:eastAsia="Times New Roman" w:hAnsi="Calibri" w:cs="Calibri"/>
+                <w:color w:val="000000"/>
+                <w:kern w:val="0"/>
+                <w:sz w:val="16"/>
+                <w:szCs w:val="16"/>
+                <w:lang w:eastAsia="es-CO"/>
+                <w14:ligatures w14:val="none"/>
+              </w:rPr>
+            </w:pPr>
+            <w:r>
+              <w:rPr>
+                <w:rFonts w:ascii="Calibri" w:eastAsia="Times New Roman" w:hAnsi="Calibri" w:cs="Calibri"/>
+                <w:color w:val="000000"/>
+                <w:kern w:val="0"/>
+                <w:sz w:val="16"/>
+                <w:szCs w:val="16"/>
+                <w:lang w:eastAsia="es-CO"/>
+                <w14:ligatures w14:val="none"/>
+              </w:rPr>
+              <w:t> </w:t>
+            </w:r>
+            <w:r>
+              <w:rPr>
+                <w:rFonts w:ascii="Calibri" w:eastAsia="Times New Roman" w:hAnsi="Calibri" w:cs="Calibri"/>
+                <w:color w:val="000000"/>
+                <w:kern w:val="0"/>
+                <w:sz w:val="16"/>
+                <w:szCs w:val="16"/>
+                <w:lang w:eastAsia="es-CO"/>
+                <w14:ligatures w14:val="none"/>
+              </w:rPr>
+              <w:t>0</w:t>
+            </w:r>
+          </w:p>
+        </w:tc>
+        <w:tc>
+          <w:tcPr>
+            <w:tcW w:w="992" w:type="dxa"/>
+            <w:tcBorders>
+              <w:top w:val="nil"/>
+              <w:left w:val="nil"/>
+              <w:bottom w:val="single" w:sz="8" w:space="0" w:color="auto"/>
+              <w:right w:val="single" w:sz="8" w:space="0" w:color="auto"/>
+            </w:tcBorders>
+            <w:shd w:val="clear" w:color="auto" w:fill="auto"/>
+            <w:hideMark/>
+          </w:tcPr>
+          <w:p>
+            <w:pPr>
+              <w:spacing w:after="0" w:line="240" w:lineRule="auto"/>
+              <w:rPr>
+                <w:rFonts w:ascii="Calibri" w:eastAsia="Times New Roman" w:hAnsi="Calibri" w:cs="Calibri"/>
+                <w:color w:val="000000"/>
+                <w:kern w:val="0"/>
+                <w:sz w:val="16"/>
+                <w:szCs w:val="16"/>
+                <w:lang w:eastAsia="es-CO"/>
+                <w14:ligatures w14:val="none"/>
+              </w:rPr>
+            </w:pPr>
+            <w:r>
+              <w:rPr>
+                <w:rFonts w:ascii="Calibri" w:eastAsia="Times New Roman" w:hAnsi="Calibri" w:cs="Calibri"/>
+                <w:color w:val="000000"/>
+                <w:kern w:val="0"/>
+                <w:sz w:val="16"/>
+                <w:szCs w:val="16"/>
+                <w:lang w:eastAsia="es-CO"/>
+                <w14:ligatures w14:val="none"/>
+              </w:rPr>
+              <w:t> </w:t>
+            </w:r>
+            <w:r>
+              <w:rPr>
+                <w:rFonts w:ascii="Calibri" w:eastAsia="Times New Roman" w:hAnsi="Calibri" w:cs="Calibri"/>
+                <w:color w:val="000000"/>
+                <w:kern w:val="0"/>
+                <w:sz w:val="16"/>
+                <w:szCs w:val="16"/>
+                <w:lang w:eastAsia="es-CO"/>
+                <w14:ligatures w14:val="none"/>
+              </w:rPr>
+              <w:t>0</w:t>
+            </w:r>
+          </w:p>
+        </w:tc>
+        <w:tc>
+          <w:tcPr>
+            <w:tcW w:w="709" w:type="dxa"/>
+            <w:tcBorders>
+              <w:top w:val="nil"/>
+              <w:left w:val="nil"/>
+              <w:bottom w:val="single" w:sz="8" w:space="0" w:color="auto"/>
+              <w:right w:val="single" w:sz="8" w:space="0" w:color="auto"/>
+            </w:tcBorders>
+            <w:shd w:val="clear" w:color="auto" w:fill="auto"/>
+            <w:hideMark/>
+          </w:tcPr>
+          <w:p>
+            <w:pPr>
+              <w:spacing w:after="0" w:line="240" w:lineRule="auto"/>
+              <w:rPr>
+                <w:rFonts w:ascii="Calibri" w:eastAsia="Times New Roman" w:hAnsi="Calibri" w:cs="Calibri"/>
+                <w:color w:val="000000"/>
+                <w:kern w:val="0"/>
+                <w:sz w:val="16"/>
+                <w:szCs w:val="16"/>
+                <w:lang w:eastAsia="es-CO"/>
+                <w14:ligatures w14:val="none"/>
+              </w:rPr>
+            </w:pPr>
+            <w:r>
+              <w:rPr>
+                <w:rFonts w:ascii="Calibri" w:eastAsia="Times New Roman" w:hAnsi="Calibri" w:cs="Calibri"/>
+                <w:color w:val="000000"/>
+                <w:kern w:val="0"/>
+                <w:sz w:val="16"/>
+                <w:szCs w:val="16"/>
+                <w:lang w:eastAsia="es-CO"/>
+                <w14:ligatures w14:val="none"/>
+              </w:rPr>
+              <w:t> </w:t>
+            </w:r>
+            <w:r>
+              <w:rPr>
+                <w:rFonts w:ascii="Calibri" w:eastAsia="Times New Roman" w:hAnsi="Calibri" w:cs="Calibri"/>
+                <w:color w:val="000000"/>
+                <w:kern w:val="0"/>
+                <w:sz w:val="16"/>
+                <w:szCs w:val="16"/>
+                <w:lang w:eastAsia="es-CO"/>
+                <w14:ligatures w14:val="none"/>
+              </w:rPr>
+              <w:t>0</w:t>
+            </w:r>
+          </w:p>
+        </w:tc>
+        <w:tc>
+          <w:tcPr>
+            <w:tcW w:w="1134" w:type="dxa"/>
+            <w:tcBorders>
+              <w:top w:val="nil"/>
+              <w:left w:val="nil"/>
+              <w:bottom w:val="single" w:sz="8" w:space="0" w:color="auto"/>
+              <w:right w:val="single" w:sz="8" w:space="0" w:color="auto"/>
+            </w:tcBorders>
+            <w:shd w:val="clear" w:color="auto" w:fill="auto"/>
+            <w:hideMark/>
+          </w:tcPr>
+          <w:p>
+            <w:pPr>
+              <w:spacing w:after="0" w:line="240" w:lineRule="auto"/>
+              <w:rPr>
+                <w:rFonts w:ascii="Calibri" w:eastAsia="Times New Roman" w:hAnsi="Calibri" w:cs="Calibri"/>
+                <w:color w:val="000000"/>
+                <w:kern w:val="0"/>
+                <w:sz w:val="16"/>
+                <w:szCs w:val="16"/>
+                <w:lang w:eastAsia="es-CO"/>
+                <w14:ligatures w14:val="none"/>
+              </w:rPr>
+            </w:pPr>
+            <w:r>
+              <w:rPr>
+                <w:rFonts w:ascii="Calibri" w:eastAsia="Times New Roman" w:hAnsi="Calibri" w:cs="Calibri"/>
+                <w:color w:val="000000"/>
+                <w:kern w:val="0"/>
+                <w:sz w:val="16"/>
+                <w:szCs w:val="16"/>
+                <w:lang w:eastAsia="es-CO"/>
+                <w14:ligatures w14:val="none"/>
+              </w:rPr>
+              <w:t> </w:t>
+            </w:r>
+            <w:r>
+              <w:rPr>
+                <w:rFonts w:ascii="Calibri" w:eastAsia="Times New Roman" w:hAnsi="Calibri" w:cs="Calibri"/>
+                <w:color w:val="000000"/>
+                <w:kern w:val="0"/>
+                <w:sz w:val="16"/>
+                <w:szCs w:val="16"/>
+                <w:lang w:eastAsia="es-CO"/>
+                <w14:ligatures w14:val="none"/>
+              </w:rPr>
+              <w:t>0</w:t>
+            </w:r>
+          </w:p>
+        </w:tc>
+        <w:tc>
+          <w:tcPr>
+            <w:tcW w:w="709" w:type="dxa"/>
+            <w:tcBorders>
+              <w:top w:val="nil"/>
+              <w:left w:val="nil"/>
+              <w:bottom w:val="single" w:sz="8" w:space="0" w:color="auto"/>
+              <w:right w:val="single" w:sz="8" w:space="0" w:color="auto"/>
+            </w:tcBorders>
+            <w:shd w:val="clear" w:color="auto" w:fill="auto"/>
+            <w:hideMark/>
+          </w:tcPr>
+          <w:p>
+            <w:pPr>
+              <w:spacing w:after="0" w:line="240" w:lineRule="auto"/>
+              <w:rPr>
+                <w:rFonts w:ascii="Calibri" w:eastAsia="Times New Roman" w:hAnsi="Calibri" w:cs="Calibri"/>
+                <w:color w:val="000000"/>
+                <w:kern w:val="0"/>
+                <w:sz w:val="16"/>
+                <w:szCs w:val="16"/>
+                <w:lang w:eastAsia="es-CO"/>
+                <w14:ligatures w14:val="none"/>
+              </w:rPr>
+            </w:pPr>
+            <w:r>
+              <w:rPr>
+                <w:rFonts w:ascii="Calibri" w:eastAsia="Times New Roman" w:hAnsi="Calibri" w:cs="Calibri"/>
+                <w:color w:val="000000"/>
+                <w:kern w:val="0"/>
+                <w:sz w:val="16"/>
+                <w:szCs w:val="16"/>
+                <w:lang w:eastAsia="es-CO"/>
+                <w14:ligatures w14:val="none"/>
+              </w:rPr>
+              <w:t> </w:t>
+            </w:r>
+            <w:r>
+              <w:rPr>
+                <w:rFonts w:ascii="Calibri" w:eastAsia="Times New Roman" w:hAnsi="Calibri" w:cs="Calibri"/>
+                <w:color w:val="000000"/>
+                <w:kern w:val="0"/>
+                <w:sz w:val="16"/>
+                <w:szCs w:val="16"/>
+                <w:lang w:eastAsia="es-CO"/>
+                <w14:ligatures w14:val="none"/>
+              </w:rPr>
+              <w:t>0</w:t>
+            </w:r>
+          </w:p>
+        </w:tc>
+        <w:tc>
+          <w:tcPr>
+            <w:tcW w:w="992" w:type="dxa"/>
+            <w:tcBorders>
+              <w:top w:val="nil"/>
+              <w:left w:val="nil"/>
+              <w:bottom w:val="single" w:sz="8" w:space="0" w:color="auto"/>
+              <w:right w:val="single" w:sz="8" w:space="0" w:color="auto"/>
+            </w:tcBorders>
+            <w:shd w:val="clear" w:color="auto" w:fill="auto"/>
+            <w:hideMark/>
+          </w:tcPr>
+          <w:p>
+            <w:pPr>
+              <w:spacing w:after="0" w:line="240" w:lineRule="auto"/>
+              <w:rPr>
+                <w:rFonts w:ascii="Calibri" w:eastAsia="Times New Roman" w:hAnsi="Calibri" w:cs="Calibri"/>
+                <w:color w:val="000000"/>
+                <w:kern w:val="0"/>
+                <w:sz w:val="16"/>
+                <w:szCs w:val="16"/>
+                <w:lang w:eastAsia="es-CO"/>
+                <w14:ligatures w14:val="none"/>
+              </w:rPr>
+            </w:pPr>
+            <w:r>
+              <w:rPr>
+                <w:rFonts w:ascii="Calibri" w:eastAsia="Times New Roman" w:hAnsi="Calibri" w:cs="Calibri"/>
+                <w:color w:val="000000"/>
+                <w:kern w:val="0"/>
+                <w:sz w:val="16"/>
+                <w:szCs w:val="16"/>
+                <w:lang w:eastAsia="es-CO"/>
+                <w14:ligatures w14:val="none"/>
+              </w:rPr>
+              <w:t> </w:t>
+            </w:r>
+            <w:r>
+              <w:rPr>
+                <w:rFonts w:ascii="Calibri" w:eastAsia="Times New Roman" w:hAnsi="Calibri" w:cs="Calibri"/>
+                <w:color w:val="000000"/>
+                <w:kern w:val="0"/>
+                <w:sz w:val="16"/>
+                <w:szCs w:val="16"/>
+                <w:lang w:eastAsia="es-CO"/>
+                <w14:ligatures w14:val="none"/>
+              </w:rPr>
+              <w:t>-4.150</w:t>
+            </w:r>
+          </w:p>
+        </w:tc>
+        <w:tc>
+          <w:tcPr>
+            <w:tcW w:w="709" w:type="dxa"/>
+            <w:tcBorders>
+              <w:top w:val="nil"/>
+              <w:left w:val="nil"/>
+              <w:bottom w:val="single" w:sz="8" w:space="0" w:color="auto"/>
+              <w:right w:val="single" w:sz="8" w:space="0" w:color="auto"/>
+            </w:tcBorders>
+            <w:shd w:val="clear" w:color="auto" w:fill="auto"/>
+            <w:hideMark/>
+          </w:tcPr>
+          <w:p>
+            <w:pPr>
+              <w:spacing w:after="0" w:line="240" w:lineRule="auto"/>
+              <w:rPr>
+                <w:rFonts w:ascii="Calibri" w:eastAsia="Times New Roman" w:hAnsi="Calibri" w:cs="Calibri"/>
+                <w:color w:val="000000"/>
+                <w:kern w:val="0"/>
+                <w:sz w:val="16"/>
+                <w:szCs w:val="16"/>
+                <w:lang w:eastAsia="es-CO"/>
+                <w14:ligatures w14:val="none"/>
+              </w:rPr>
+            </w:pPr>
+            <w:r>
+              <w:rPr>
+                <w:rFonts w:ascii="Calibri" w:eastAsia="Times New Roman" w:hAnsi="Calibri" w:cs="Calibri"/>
+                <w:color w:val="000000"/>
+                <w:kern w:val="0"/>
+                <w:sz w:val="16"/>
+                <w:szCs w:val="16"/>
+                <w:lang w:eastAsia="es-CO"/>
+                <w14:ligatures w14:val="none"/>
+              </w:rPr>
+              <w:t> </w:t>
+            </w:r>
+            <w:r>
+              <w:rPr>
+                <w:rFonts w:ascii="Calibri" w:eastAsia="Times New Roman" w:hAnsi="Calibri" w:cs="Calibri"/>
+                <w:color w:val="000000"/>
+                <w:kern w:val="0"/>
+                <w:sz w:val="16"/>
+                <w:szCs w:val="16"/>
+                <w:lang w:eastAsia="es-CO"/>
+                <w14:ligatures w14:val="none"/>
+              </w:rPr>
               <w:t>28</w:t>
             </w:r>
           </w:p>
         </w:tc>
         <w:tc>
           <w:tcPr>
-            <w:tcW w:w="1223" w:type="dxa"/>
-            <w:tcBorders>
-              <w:top w:val="nil"/>
-              <w:left w:val="nil"/>
-              <w:bottom w:val="single" w:sz="8" w:space="0" w:color="auto"/>
-              <w:right w:val="single" w:sz="8" w:space="0" w:color="auto"/>
-            </w:tcBorders>
-            <w:shd w:val="clear" w:color="auto" w:fill="auto"/>
-            <w:hideMark/>
-          </w:tcPr>
-          <w:p>
-            <w:pPr>
-              <w:spacing w:after="0" w:line="240" w:lineRule="auto"/>
-              <w:rPr>
-                <w:rFonts w:ascii="Calibri" w:eastAsia="Times New Roman" w:hAnsi="Calibri" w:cs="Calibri"/>
-                <w:color w:val="000000"/>
-                <w:kern w:val="0"/>
-                <w:sz w:val="16"/>
-                <w:szCs w:val="16"/>
-                <w:lang w:eastAsia="es-CO"/>
-                <w14:ligatures w14:val="none"/>
-              </w:rPr>
-            </w:pPr>
-            <w:r>
-              <w:rPr>
-                <w:rFonts w:ascii="Calibri" w:eastAsia="Times New Roman" w:hAnsi="Calibri" w:cs="Calibri"/>
-                <w:color w:val="000000"/>
-                <w:kern w:val="0"/>
-                <w:sz w:val="16"/>
-                <w:szCs w:val="16"/>
-                <w:lang w:eastAsia="es-CO"/>
-                <w14:ligatures w14:val="none"/>
-              </w:rPr>
-              <w:t> </w:t>
-            </w:r>
-            <w:r>
-              <w:rPr>
-                <w:rFonts w:ascii="Calibri" w:eastAsia="Times New Roman" w:hAnsi="Calibri" w:cs="Calibri"/>
-                <w:color w:val="000000"/>
-                <w:kern w:val="0"/>
-                <w:sz w:val="16"/>
-                <w:szCs w:val="16"/>
-                <w:lang w:eastAsia="es-CO"/>
-                <w14:ligatures w14:val="none"/>
-              </w:rPr>
-              <w:t>115303065</w:t>
-            </w:r>
-          </w:p>
-        </w:tc>
-        <w:tc>
-          <w:tcPr>
-            <w:tcW w:w="709" w:type="dxa"/>
-            <w:tcBorders>
-              <w:top w:val="nil"/>
-              <w:left w:val="nil"/>
-              <w:bottom w:val="single" w:sz="8" w:space="0" w:color="auto"/>
-              <w:right w:val="single" w:sz="8" w:space="0" w:color="auto"/>
-            </w:tcBorders>
-            <w:shd w:val="clear" w:color="auto" w:fill="auto"/>
-            <w:hideMark/>
-          </w:tcPr>
-          <w:p>
-            <w:pPr>
-              <w:spacing w:after="0" w:line="240" w:lineRule="auto"/>
-              <w:rPr>
-                <w:rFonts w:ascii="Calibri" w:eastAsia="Times New Roman" w:hAnsi="Calibri" w:cs="Calibri"/>
-                <w:color w:val="000000"/>
-                <w:kern w:val="0"/>
-                <w:sz w:val="16"/>
-                <w:szCs w:val="16"/>
-                <w:lang w:eastAsia="es-CO"/>
-                <w14:ligatures w14:val="none"/>
-              </w:rPr>
-            </w:pPr>
-            <w:r>
-              <w:rPr>
-                <w:rFonts w:ascii="Calibri" w:eastAsia="Times New Roman" w:hAnsi="Calibri" w:cs="Calibri"/>
-                <w:color w:val="000000"/>
-                <w:kern w:val="0"/>
-                <w:sz w:val="16"/>
-                <w:szCs w:val="16"/>
-                <w:lang w:eastAsia="es-CO"/>
-                <w14:ligatures w14:val="none"/>
-              </w:rPr>
-              <w:t> </w:t>
-            </w:r>
-            <w:r>
-              <w:rPr>
-                <w:rFonts w:ascii="Calibri" w:eastAsia="Times New Roman" w:hAnsi="Calibri" w:cs="Calibri"/>
-                <w:color w:val="000000"/>
-                <w:kern w:val="0"/>
-                <w:sz w:val="16"/>
-                <w:szCs w:val="16"/>
-                <w:lang w:eastAsia="es-CO"/>
-                <w14:ligatures w14:val="none"/>
-              </w:rPr>
-              <w:t>1</w:t>
-            </w:r>
-          </w:p>
-        </w:tc>
-        <w:tc>
-          <w:tcPr>
-            <w:tcW w:w="1417" w:type="dxa"/>
-            <w:tcBorders>
-              <w:top w:val="nil"/>
-              <w:left w:val="nil"/>
-              <w:bottom w:val="single" w:sz="8" w:space="0" w:color="auto"/>
-              <w:right w:val="single" w:sz="8" w:space="0" w:color="auto"/>
-            </w:tcBorders>
-            <w:shd w:val="clear" w:color="auto" w:fill="auto"/>
-            <w:hideMark/>
-          </w:tcPr>
-          <w:p>
-            <w:pPr>
-              <w:spacing w:after="0" w:line="240" w:lineRule="auto"/>
-              <w:rPr>
-                <w:rFonts w:ascii="Calibri" w:eastAsia="Times New Roman" w:hAnsi="Calibri" w:cs="Calibri"/>
-                <w:color w:val="000000"/>
-                <w:kern w:val="0"/>
-                <w:sz w:val="16"/>
-                <w:szCs w:val="16"/>
-                <w:lang w:eastAsia="es-CO"/>
-                <w14:ligatures w14:val="none"/>
-              </w:rPr>
-            </w:pPr>
-            <w:r>
-              <w:rPr>
-                <w:rFonts w:ascii="Calibri" w:eastAsia="Times New Roman" w:hAnsi="Calibri" w:cs="Calibri"/>
-                <w:color w:val="000000"/>
-                <w:kern w:val="0"/>
-                <w:sz w:val="16"/>
-                <w:szCs w:val="16"/>
-                <w:lang w:eastAsia="es-CO"/>
-                <w14:ligatures w14:val="none"/>
-              </w:rPr>
-              <w:t> </w:t>
-            </w:r>
-            <w:r>
-              <w:rPr>
-                <w:rFonts w:ascii="Calibri" w:eastAsia="Times New Roman" w:hAnsi="Calibri" w:cs="Calibri"/>
-                <w:color w:val="000000"/>
-                <w:kern w:val="0"/>
-                <w:sz w:val="16"/>
-                <w:szCs w:val="16"/>
-                <w:lang w:eastAsia="es-CO"/>
-                <w14:ligatures w14:val="none"/>
-              </w:rPr>
-              <w:t>3900000</w:t>
-            </w:r>
-          </w:p>
-        </w:tc>
-        <w:tc>
-          <w:tcPr>
-            <w:tcW w:w="709" w:type="dxa"/>
-            <w:tcBorders>
-              <w:top w:val="nil"/>
-              <w:left w:val="nil"/>
-              <w:bottom w:val="single" w:sz="8" w:space="0" w:color="auto"/>
-              <w:right w:val="single" w:sz="8" w:space="0" w:color="auto"/>
-            </w:tcBorders>
-            <w:shd w:val="clear" w:color="auto" w:fill="auto"/>
-            <w:hideMark/>
-          </w:tcPr>
-          <w:p>
-            <w:pPr>
-              <w:spacing w:after="0" w:line="240" w:lineRule="auto"/>
-              <w:rPr>
-                <w:rFonts w:ascii="Calibri" w:eastAsia="Times New Roman" w:hAnsi="Calibri" w:cs="Calibri"/>
-                <w:color w:val="000000"/>
-                <w:kern w:val="0"/>
-                <w:sz w:val="16"/>
-                <w:szCs w:val="16"/>
-                <w:lang w:eastAsia="es-CO"/>
-                <w14:ligatures w14:val="none"/>
-              </w:rPr>
-            </w:pPr>
-            <w:r>
-              <w:rPr>
-                <w:rFonts w:ascii="Calibri" w:eastAsia="Times New Roman" w:hAnsi="Calibri" w:cs="Calibri"/>
-                <w:color w:val="000000"/>
-                <w:kern w:val="0"/>
-                <w:sz w:val="16"/>
-                <w:szCs w:val="16"/>
-                <w:lang w:eastAsia="es-CO"/>
-                <w14:ligatures w14:val="none"/>
-              </w:rPr>
-              <w:t> </w:t>
-            </w:r>
-            <w:r>
-              <w:rPr>
-                <w:rFonts w:ascii="Calibri" w:eastAsia="Times New Roman" w:hAnsi="Calibri" w:cs="Calibri"/>
-                <w:color w:val="000000"/>
-                <w:kern w:val="0"/>
-                <w:sz w:val="16"/>
-                <w:szCs w:val="16"/>
-                <w:lang w:eastAsia="es-CO"/>
-                <w14:ligatures w14:val="none"/>
-              </w:rPr>
-              <w:t>0</w:t>
-            </w:r>
-          </w:p>
-        </w:tc>
-        <w:tc>
-          <w:tcPr>
-            <w:tcW w:w="999" w:type="dxa"/>
-            <w:tcBorders>
-              <w:top w:val="nil"/>
-              <w:left w:val="nil"/>
-              <w:bottom w:val="single" w:sz="8" w:space="0" w:color="auto"/>
-              <w:right w:val="single" w:sz="8" w:space="0" w:color="auto"/>
-            </w:tcBorders>
-            <w:shd w:val="clear" w:color="auto" w:fill="auto"/>
-            <w:hideMark/>
-          </w:tcPr>
-          <w:p>
-            <w:pPr>
-              <w:spacing w:after="0" w:line="240" w:lineRule="auto"/>
-              <w:rPr>
-                <w:rFonts w:ascii="Calibri" w:eastAsia="Times New Roman" w:hAnsi="Calibri" w:cs="Calibri"/>
-                <w:color w:val="000000"/>
-                <w:kern w:val="0"/>
-                <w:sz w:val="16"/>
-                <w:szCs w:val="16"/>
-                <w:lang w:eastAsia="es-CO"/>
-                <w14:ligatures w14:val="none"/>
-              </w:rPr>
-            </w:pPr>
-            <w:r>
-              <w:rPr>
-                <w:rFonts w:ascii="Calibri" w:eastAsia="Times New Roman" w:hAnsi="Calibri" w:cs="Calibri"/>
-                <w:color w:val="000000"/>
-                <w:kern w:val="0"/>
-                <w:sz w:val="16"/>
-                <w:szCs w:val="16"/>
-                <w:lang w:eastAsia="es-CO"/>
-                <w14:ligatures w14:val="none"/>
-              </w:rPr>
-              <w:t> </w:t>
-            </w:r>
-            <w:r>
-              <w:rPr>
-                <w:rFonts w:ascii="Calibri" w:eastAsia="Times New Roman" w:hAnsi="Calibri" w:cs="Calibri"/>
-                <w:color w:val="000000"/>
-                <w:kern w:val="0"/>
-                <w:sz w:val="16"/>
-                <w:szCs w:val="16"/>
-                <w:lang w:eastAsia="es-CO"/>
-                <w14:ligatures w14:val="none"/>
-              </w:rPr>
-              <w:t>0</w:t>
-            </w:r>
-          </w:p>
-        </w:tc>
-        <w:tc>
-          <w:tcPr>
-            <w:tcW w:w="709" w:type="dxa"/>
-            <w:tcBorders>
-              <w:top w:val="nil"/>
-              <w:left w:val="nil"/>
-              <w:bottom w:val="single" w:sz="8" w:space="0" w:color="auto"/>
-              <w:right w:val="single" w:sz="8" w:space="0" w:color="auto"/>
-            </w:tcBorders>
-            <w:shd w:val="clear" w:color="auto" w:fill="auto"/>
-            <w:hideMark/>
-          </w:tcPr>
-          <w:p>
-            <w:pPr>
-              <w:spacing w:after="0" w:line="240" w:lineRule="auto"/>
-              <w:rPr>
-                <w:rFonts w:ascii="Calibri" w:eastAsia="Times New Roman" w:hAnsi="Calibri" w:cs="Calibri"/>
-                <w:color w:val="000000"/>
-                <w:kern w:val="0"/>
-                <w:sz w:val="16"/>
-                <w:szCs w:val="16"/>
-                <w:lang w:eastAsia="es-CO"/>
-                <w14:ligatures w14:val="none"/>
-              </w:rPr>
-            </w:pPr>
-            <w:r>
-              <w:rPr>
-                <w:rFonts w:ascii="Calibri" w:eastAsia="Times New Roman" w:hAnsi="Calibri" w:cs="Calibri"/>
-                <w:color w:val="000000"/>
-                <w:kern w:val="0"/>
-                <w:sz w:val="16"/>
-                <w:szCs w:val="16"/>
-                <w:lang w:eastAsia="es-CO"/>
-                <w14:ligatures w14:val="none"/>
-              </w:rPr>
-              <w:t> </w:t>
-            </w:r>
-            <w:r>
-              <w:rPr>
-                <w:rFonts w:ascii="Calibri" w:eastAsia="Times New Roman" w:hAnsi="Calibri" w:cs="Calibri"/>
-                <w:color w:val="000000"/>
-                <w:kern w:val="0"/>
-                <w:sz w:val="16"/>
-                <w:szCs w:val="16"/>
-                <w:lang w:eastAsia="es-CO"/>
-                <w14:ligatures w14:val="none"/>
-              </w:rPr>
-              <w:t>0</w:t>
-            </w:r>
-          </w:p>
-        </w:tc>
-        <w:tc>
-          <w:tcPr>
-            <w:tcW w:w="992" w:type="dxa"/>
-            <w:tcBorders>
-              <w:top w:val="nil"/>
-              <w:left w:val="nil"/>
-              <w:bottom w:val="single" w:sz="8" w:space="0" w:color="auto"/>
-              <w:right w:val="single" w:sz="8" w:space="0" w:color="auto"/>
-            </w:tcBorders>
-            <w:shd w:val="clear" w:color="auto" w:fill="auto"/>
-            <w:hideMark/>
-          </w:tcPr>
-          <w:p>
-            <w:pPr>
-              <w:spacing w:after="0" w:line="240" w:lineRule="auto"/>
-              <w:rPr>
-                <w:rFonts w:ascii="Calibri" w:eastAsia="Times New Roman" w:hAnsi="Calibri" w:cs="Calibri"/>
-                <w:color w:val="000000"/>
-                <w:kern w:val="0"/>
-                <w:sz w:val="16"/>
-                <w:szCs w:val="16"/>
-                <w:lang w:eastAsia="es-CO"/>
-                <w14:ligatures w14:val="none"/>
-              </w:rPr>
-            </w:pPr>
-            <w:r>
-              <w:rPr>
-                <w:rFonts w:ascii="Calibri" w:eastAsia="Times New Roman" w:hAnsi="Calibri" w:cs="Calibri"/>
-                <w:color w:val="000000"/>
-                <w:kern w:val="0"/>
-                <w:sz w:val="16"/>
-                <w:szCs w:val="16"/>
-                <w:lang w:eastAsia="es-CO"/>
-                <w14:ligatures w14:val="none"/>
-              </w:rPr>
-              <w:t> </w:t>
-            </w:r>
-            <w:r>
-              <w:rPr>
-                <w:rFonts w:ascii="Calibri" w:eastAsia="Times New Roman" w:hAnsi="Calibri" w:cs="Calibri"/>
-                <w:color w:val="000000"/>
-                <w:kern w:val="0"/>
-                <w:sz w:val="16"/>
-                <w:szCs w:val="16"/>
-                <w:lang w:eastAsia="es-CO"/>
-                <w14:ligatures w14:val="none"/>
-              </w:rPr>
-              <w:t>0</w:t>
-            </w:r>
-          </w:p>
-        </w:tc>
-        <w:tc>
-          <w:tcPr>
-            <w:tcW w:w="709" w:type="dxa"/>
-            <w:tcBorders>
-              <w:top w:val="nil"/>
-              <w:left w:val="nil"/>
-              <w:bottom w:val="single" w:sz="8" w:space="0" w:color="auto"/>
-              <w:right w:val="single" w:sz="8" w:space="0" w:color="auto"/>
-            </w:tcBorders>
-            <w:shd w:val="clear" w:color="auto" w:fill="auto"/>
-            <w:hideMark/>
-          </w:tcPr>
-          <w:p>
-            <w:pPr>
-              <w:spacing w:after="0" w:line="240" w:lineRule="auto"/>
-              <w:rPr>
-                <w:rFonts w:ascii="Calibri" w:eastAsia="Times New Roman" w:hAnsi="Calibri" w:cs="Calibri"/>
-                <w:color w:val="000000"/>
-                <w:kern w:val="0"/>
-                <w:sz w:val="16"/>
-                <w:szCs w:val="16"/>
-                <w:lang w:eastAsia="es-CO"/>
-                <w14:ligatures w14:val="none"/>
-              </w:rPr>
-            </w:pPr>
-            <w:r>
-              <w:rPr>
-                <w:rFonts w:ascii="Calibri" w:eastAsia="Times New Roman" w:hAnsi="Calibri" w:cs="Calibri"/>
-                <w:color w:val="000000"/>
-                <w:kern w:val="0"/>
-                <w:sz w:val="16"/>
-                <w:szCs w:val="16"/>
-                <w:lang w:eastAsia="es-CO"/>
-                <w14:ligatures w14:val="none"/>
-              </w:rPr>
-              <w:t> </w:t>
-            </w:r>
-            <w:r>
-              <w:rPr>
-                <w:rFonts w:ascii="Calibri" w:eastAsia="Times New Roman" w:hAnsi="Calibri" w:cs="Calibri"/>
-                <w:color w:val="000000"/>
-                <w:kern w:val="0"/>
-                <w:sz w:val="16"/>
-                <w:szCs w:val="16"/>
-                <w:lang w:eastAsia="es-CO"/>
-                <w14:ligatures w14:val="none"/>
-              </w:rPr>
-              <w:t>0</w:t>
-            </w:r>
-          </w:p>
-        </w:tc>
-        <w:tc>
-          <w:tcPr>
-            <w:tcW w:w="1134" w:type="dxa"/>
-            <w:tcBorders>
-              <w:top w:val="nil"/>
-              <w:left w:val="nil"/>
-              <w:bottom w:val="single" w:sz="8" w:space="0" w:color="auto"/>
-              <w:right w:val="single" w:sz="8" w:space="0" w:color="auto"/>
-            </w:tcBorders>
-            <w:shd w:val="clear" w:color="auto" w:fill="auto"/>
-            <w:hideMark/>
-          </w:tcPr>
-          <w:p>
-            <w:pPr>
-              <w:spacing w:after="0" w:line="240" w:lineRule="auto"/>
-              <w:rPr>
-                <w:rFonts w:ascii="Calibri" w:eastAsia="Times New Roman" w:hAnsi="Calibri" w:cs="Calibri"/>
-                <w:color w:val="000000"/>
-                <w:kern w:val="0"/>
-                <w:sz w:val="16"/>
-                <w:szCs w:val="16"/>
-                <w:lang w:eastAsia="es-CO"/>
-                <w14:ligatures w14:val="none"/>
-              </w:rPr>
-            </w:pPr>
-            <w:r>
-              <w:rPr>
-                <w:rFonts w:ascii="Calibri" w:eastAsia="Times New Roman" w:hAnsi="Calibri" w:cs="Calibri"/>
-                <w:color w:val="000000"/>
-                <w:kern w:val="0"/>
-                <w:sz w:val="16"/>
-                <w:szCs w:val="16"/>
-                <w:lang w:eastAsia="es-CO"/>
-                <w14:ligatures w14:val="none"/>
-              </w:rPr>
-              <w:t> </w:t>
-            </w:r>
-            <w:r>
-              <w:rPr>
-                <w:rFonts w:ascii="Calibri" w:eastAsia="Times New Roman" w:hAnsi="Calibri" w:cs="Calibri"/>
-                <w:color w:val="000000"/>
-                <w:kern w:val="0"/>
-                <w:sz w:val="16"/>
-                <w:szCs w:val="16"/>
-                <w:lang w:eastAsia="es-CO"/>
-                <w14:ligatures w14:val="none"/>
-              </w:rPr>
-              <w:t>0</w:t>
-            </w:r>
-          </w:p>
-        </w:tc>
-        <w:tc>
-          <w:tcPr>
-            <w:tcW w:w="709" w:type="dxa"/>
-            <w:tcBorders>
-              <w:top w:val="nil"/>
-              <w:left w:val="nil"/>
-              <w:bottom w:val="single" w:sz="8" w:space="0" w:color="auto"/>
-              <w:right w:val="single" w:sz="8" w:space="0" w:color="auto"/>
-            </w:tcBorders>
-            <w:shd w:val="clear" w:color="auto" w:fill="auto"/>
-            <w:hideMark/>
-          </w:tcPr>
-          <w:p>
-            <w:pPr>
-              <w:spacing w:after="0" w:line="240" w:lineRule="auto"/>
-              <w:rPr>
-                <w:rFonts w:ascii="Calibri" w:eastAsia="Times New Roman" w:hAnsi="Calibri" w:cs="Calibri"/>
-                <w:color w:val="000000"/>
-                <w:kern w:val="0"/>
-                <w:sz w:val="16"/>
-                <w:szCs w:val="16"/>
-                <w:lang w:eastAsia="es-CO"/>
-                <w14:ligatures w14:val="none"/>
-              </w:rPr>
-            </w:pPr>
-            <w:r>
-              <w:rPr>
-                <w:rFonts w:ascii="Calibri" w:eastAsia="Times New Roman" w:hAnsi="Calibri" w:cs="Calibri"/>
-                <w:color w:val="000000"/>
-                <w:kern w:val="0"/>
-                <w:sz w:val="16"/>
-                <w:szCs w:val="16"/>
-                <w:lang w:eastAsia="es-CO"/>
-                <w14:ligatures w14:val="none"/>
-              </w:rPr>
-              <w:t> </w:t>
-            </w:r>
-            <w:r>
-              <w:rPr>
-                <w:rFonts w:ascii="Calibri" w:eastAsia="Times New Roman" w:hAnsi="Calibri" w:cs="Calibri"/>
-                <w:color w:val="000000"/>
-                <w:kern w:val="0"/>
-                <w:sz w:val="16"/>
-                <w:szCs w:val="16"/>
-                <w:lang w:eastAsia="es-CO"/>
-                <w14:ligatures w14:val="none"/>
-              </w:rPr>
-              <w:t>0</w:t>
-            </w:r>
-          </w:p>
-        </w:tc>
-        <w:tc>
-          <w:tcPr>
-            <w:tcW w:w="992" w:type="dxa"/>
-            <w:tcBorders>
-              <w:top w:val="nil"/>
-              <w:left w:val="nil"/>
-              <w:bottom w:val="single" w:sz="8" w:space="0" w:color="auto"/>
-              <w:right w:val="single" w:sz="8" w:space="0" w:color="auto"/>
-            </w:tcBorders>
-            <w:shd w:val="clear" w:color="auto" w:fill="auto"/>
-            <w:hideMark/>
-          </w:tcPr>
-          <w:p>
-            <w:pPr>
-              <w:spacing w:after="0" w:line="240" w:lineRule="auto"/>
-              <w:rPr>
-                <w:rFonts w:ascii="Calibri" w:eastAsia="Times New Roman" w:hAnsi="Calibri" w:cs="Calibri"/>
-                <w:color w:val="000000"/>
-                <w:kern w:val="0"/>
-                <w:sz w:val="16"/>
-                <w:szCs w:val="16"/>
-                <w:lang w:eastAsia="es-CO"/>
-                <w14:ligatures w14:val="none"/>
-              </w:rPr>
-            </w:pPr>
-            <w:r>
-              <w:rPr>
-                <w:rFonts w:ascii="Calibri" w:eastAsia="Times New Roman" w:hAnsi="Calibri" w:cs="Calibri"/>
-                <w:color w:val="000000"/>
-                <w:kern w:val="0"/>
-                <w:sz w:val="16"/>
-                <w:szCs w:val="16"/>
-                <w:lang w:eastAsia="es-CO"/>
-                <w14:ligatures w14:val="none"/>
-              </w:rPr>
-              <w:t> </w:t>
-            </w:r>
-            <w:r>
-              <w:rPr>
-                <w:rFonts w:ascii="Calibri" w:eastAsia="Times New Roman" w:hAnsi="Calibri" w:cs="Calibri"/>
-                <w:color w:val="000000"/>
-                <w:kern w:val="0"/>
-                <w:sz w:val="16"/>
-                <w:szCs w:val="16"/>
-                <w:lang w:eastAsia="es-CO"/>
-                <w14:ligatures w14:val="none"/>
-              </w:rPr>
-              <w:t>0</w:t>
-            </w:r>
-          </w:p>
-        </w:tc>
-        <w:tc>
-          <w:tcPr>
-            <w:tcW w:w="709" w:type="dxa"/>
-            <w:tcBorders>
-              <w:top w:val="nil"/>
-              <w:left w:val="nil"/>
-              <w:bottom w:val="single" w:sz="8" w:space="0" w:color="auto"/>
-              <w:right w:val="single" w:sz="8" w:space="0" w:color="auto"/>
-            </w:tcBorders>
-            <w:shd w:val="clear" w:color="auto" w:fill="auto"/>
-            <w:hideMark/>
-          </w:tcPr>
-          <w:p>
-            <w:pPr>
-              <w:spacing w:after="0" w:line="240" w:lineRule="auto"/>
-              <w:rPr>
-                <w:rFonts w:ascii="Calibri" w:eastAsia="Times New Roman" w:hAnsi="Calibri" w:cs="Calibri"/>
-                <w:color w:val="000000"/>
-                <w:kern w:val="0"/>
-                <w:sz w:val="16"/>
-                <w:szCs w:val="16"/>
-                <w:lang w:eastAsia="es-CO"/>
-                <w14:ligatures w14:val="none"/>
-              </w:rPr>
-            </w:pPr>
-            <w:r>
-              <w:rPr>
-                <w:rFonts w:ascii="Calibri" w:eastAsia="Times New Roman" w:hAnsi="Calibri" w:cs="Calibri"/>
-                <w:color w:val="000000"/>
-                <w:kern w:val="0"/>
-                <w:sz w:val="16"/>
-                <w:szCs w:val="16"/>
-                <w:lang w:eastAsia="es-CO"/>
-                <w14:ligatures w14:val="none"/>
-              </w:rPr>
-              <w:t> </w:t>
-            </w:r>
-            <w:r>
-              <w:rPr>
-                <w:rFonts w:ascii="Calibri" w:eastAsia="Times New Roman" w:hAnsi="Calibri" w:cs="Calibri"/>
-                <w:color w:val="000000"/>
-                <w:kern w:val="0"/>
-                <w:sz w:val="16"/>
-                <w:szCs w:val="16"/>
-                <w:lang w:eastAsia="es-CO"/>
-                <w14:ligatures w14:val="none"/>
-              </w:rPr>
-              <w:t>0</w:t>
-            </w:r>
-          </w:p>
-        </w:tc>
-        <w:tc>
-          <w:tcPr>
             <w:tcW w:w="1314" w:type="dxa"/>
             <w:tcBorders>
               <w:top w:val="nil"/>
@@ -2089,7 +2089,7 @@
                 <w:lang w:eastAsia="es-CO"/>
                 <w14:ligatures w14:val="none"/>
               </w:rPr>
-              <w:t>0</w:t>
+              <w:t>115.723.065</w:t>
             </w:r>
           </w:p>
         </w:tc>
@@ -2263,7 +2263,7 @@
                 <w:lang w:eastAsia="es-CO"/>
                 <w14:ligatures w14:val="none"/>
               </w:rPr>
-              <w:t>120940869</w:t>
+              <w:t>125.104.341</w:t>
             </w:r>
           </w:p>
         </w:tc>
@@ -2353,7 +2353,7 @@
                 <w:lang w:eastAsia="es-CO"/>
                 <w14:ligatures w14:val="none"/>
               </w:rPr>
-              <w:t>2502895</w:t>
+              <w:t>2.097.276</w:t>
             </w:r>
           </w:p>
         </w:tc>
@@ -2713,7 +2713,7 @@
                 <w:lang w:eastAsia="es-CO"/>
                 <w14:ligatures w14:val="none"/>
               </w:rPr>
-              <w:t>0</w:t>
+              <w:t>606</w:t>
             </w:r>
           </w:p>
         </w:tc>
@@ -2803,7 +2803,7 @@
                 <w:lang w:eastAsia="es-CO"/>
                 <w14:ligatures w14:val="none"/>
               </w:rPr>
-              <w:t>0</w:t>
+              <w:t>127.202.223</w:t>
             </w:r>
           </w:p>
         </w:tc>
@@ -3691,7 +3691,7 @@
                 <w:lang w:eastAsia="es-CO"/>
                 <w14:ligatures w14:val="none"/>
               </w:rPr>
-              <w:t>122053120</w:t>
+              <w:t>124.323.601</w:t>
             </w:r>
           </w:p>
         </w:tc>
@@ -3781,7 +3781,7 @@
                 <w:lang w:eastAsia="es-CO"/>
                 <w14:ligatures w14:val="none"/>
               </w:rPr>
-              <w:t>4486002</w:t>
+              <w:t>-728.037</w:t>
             </w:r>
           </w:p>
         </w:tc>
@@ -4182,7 +4182,7 @@
                 <w:lang w:eastAsia="es-CO"/>
                 <w14:ligatures w14:val="none"/>
               </w:rPr>
-              <w:t>126539122</w:t>
+              <w:t>123.595.564</w:t>
             </w:r>
           </w:p>
         </w:tc>
@@ -9242,7 +9242,7 @@
                 <w:lang w:eastAsia="es-CO"/>
                 <w14:ligatures w14:val="none"/>
               </w:rPr>
-              <w:t>28</w:t>
+              <w:t>29</w:t>
             </w:r>
           </w:p>
         </w:tc>
@@ -9281,7 +9281,7 @@
                 <w:lang w:eastAsia="es-CO"/>
                 <w14:ligatures w14:val="none"/>
               </w:rPr>
-              <w:t>236243934</w:t>
+              <w:t>240.831.556</w:t>
             </w:r>
           </w:p>
         </w:tc>
@@ -9320,46 +9320,124 @@
                 <w:lang w:eastAsia="es-CO"/>
                 <w14:ligatures w14:val="none"/>
               </w:rPr>
+              <w:t>0</w:t>
+            </w:r>
+          </w:p>
+        </w:tc>
+        <w:tc>
+          <w:tcPr>
+            <w:tcW w:w="1417" w:type="dxa"/>
+            <w:tcBorders>
+              <w:top w:val="nil"/>
+              <w:left w:val="nil"/>
+              <w:bottom w:val="single" w:sz="8" w:space="0" w:color="auto"/>
+              <w:right w:val="single" w:sz="8" w:space="0" w:color="auto"/>
+            </w:tcBorders>
+            <w:shd w:val="clear" w:color="auto" w:fill="auto"/>
+            <w:hideMark/>
+          </w:tcPr>
+          <w:p>
+            <w:pPr>
+              <w:spacing w:after="0" w:line="240" w:lineRule="auto"/>
+              <w:rPr>
+                <w:rFonts w:ascii="Calibri" w:eastAsia="Times New Roman" w:hAnsi="Calibri" w:cs="Calibri"/>
+                <w:color w:val="000000"/>
+                <w:kern w:val="0"/>
+                <w:sz w:val="16"/>
+                <w:szCs w:val="16"/>
+                <w:lang w:eastAsia="es-CO"/>
+                <w14:ligatures w14:val="none"/>
+              </w:rPr>
+            </w:pPr>
+            <w:r>
+              <w:rPr>
+                <w:rFonts w:ascii="Calibri" w:eastAsia="Times New Roman" w:hAnsi="Calibri" w:cs="Calibri"/>
+                <w:color w:val="000000"/>
+                <w:kern w:val="0"/>
+                <w:sz w:val="16"/>
+                <w:szCs w:val="16"/>
+                <w:lang w:eastAsia="es-CO"/>
+                <w14:ligatures w14:val="none"/>
+              </w:rPr>
+              <w:t>2.097.276</w:t>
+            </w:r>
+          </w:p>
+        </w:tc>
+        <w:tc>
+          <w:tcPr>
+            <w:tcW w:w="709" w:type="dxa"/>
+            <w:tcBorders>
+              <w:top w:val="nil"/>
+              <w:left w:val="nil"/>
+              <w:bottom w:val="single" w:sz="8" w:space="0" w:color="auto"/>
+              <w:right w:val="single" w:sz="8" w:space="0" w:color="auto"/>
+            </w:tcBorders>
+            <w:shd w:val="clear" w:color="auto" w:fill="auto"/>
+            <w:hideMark/>
+          </w:tcPr>
+          <w:p>
+            <w:pPr>
+              <w:spacing w:after="0" w:line="240" w:lineRule="auto"/>
+              <w:rPr>
+                <w:rFonts w:ascii="Calibri" w:eastAsia="Times New Roman" w:hAnsi="Calibri" w:cs="Calibri"/>
+                <w:color w:val="000000"/>
+                <w:kern w:val="0"/>
+                <w:sz w:val="16"/>
+                <w:szCs w:val="16"/>
+                <w:lang w:eastAsia="es-CO"/>
+                <w14:ligatures w14:val="none"/>
+              </w:rPr>
+            </w:pPr>
+            <w:r>
+              <w:rPr>
+                <w:rFonts w:ascii="Calibri" w:eastAsia="Times New Roman" w:hAnsi="Calibri" w:cs="Calibri"/>
+                <w:color w:val="000000"/>
+                <w:kern w:val="0"/>
+                <w:sz w:val="16"/>
+                <w:szCs w:val="16"/>
+                <w:lang w:eastAsia="es-CO"/>
+                <w14:ligatures w14:val="none"/>
+              </w:rPr>
               <w:t>1</w:t>
             </w:r>
           </w:p>
         </w:tc>
         <w:tc>
           <w:tcPr>
-            <w:tcW w:w="1417" w:type="dxa"/>
-            <w:tcBorders>
-              <w:top w:val="nil"/>
-              <w:left w:val="nil"/>
-              <w:bottom w:val="single" w:sz="8" w:space="0" w:color="auto"/>
-              <w:right w:val="single" w:sz="8" w:space="0" w:color="auto"/>
-            </w:tcBorders>
-            <w:shd w:val="clear" w:color="auto" w:fill="auto"/>
-            <w:hideMark/>
-          </w:tcPr>
-          <w:p>
-            <w:pPr>
-              <w:spacing w:after="0" w:line="240" w:lineRule="auto"/>
-              <w:rPr>
-                <w:rFonts w:ascii="Calibri" w:eastAsia="Times New Roman" w:hAnsi="Calibri" w:cs="Calibri"/>
-                <w:color w:val="000000"/>
-                <w:kern w:val="0"/>
-                <w:sz w:val="16"/>
-                <w:szCs w:val="16"/>
-                <w:lang w:eastAsia="es-CO"/>
-                <w14:ligatures w14:val="none"/>
-              </w:rPr>
-            </w:pPr>
-            <w:r>
-              <w:rPr>
-                <w:rFonts w:ascii="Calibri" w:eastAsia="Times New Roman" w:hAnsi="Calibri" w:cs="Calibri"/>
-                <w:color w:val="000000"/>
-                <w:kern w:val="0"/>
-                <w:sz w:val="16"/>
-                <w:szCs w:val="16"/>
-                <w:lang w:eastAsia="es-CO"/>
-                <w14:ligatures w14:val="none"/>
-              </w:rPr>
-              <w:t>6402895</w:t>
+            <w:tcW w:w="999" w:type="dxa"/>
+            <w:tcBorders>
+              <w:top w:val="nil"/>
+              <w:left w:val="nil"/>
+              <w:bottom w:val="single" w:sz="8" w:space="0" w:color="auto"/>
+              <w:right w:val="single" w:sz="8" w:space="0" w:color="auto"/>
+            </w:tcBorders>
+            <w:shd w:val="clear" w:color="auto" w:fill="auto"/>
+            <w:hideMark/>
+          </w:tcPr>
+          <w:p>
+            <w:pPr>
+              <w:spacing w:after="0" w:line="240" w:lineRule="auto"/>
+              <w:rPr>
+                <w:rFonts w:ascii="Calibri" w:eastAsia="Times New Roman" w:hAnsi="Calibri" w:cs="Calibri"/>
+                <w:color w:val="000000"/>
+                <w:kern w:val="0"/>
+                <w:sz w:val="16"/>
+                <w:szCs w:val="16"/>
+                <w:lang w:eastAsia="es-CO"/>
+                <w14:ligatures w14:val="none"/>
+              </w:rPr>
+            </w:pPr>
+            <w:r>
+              <w:rPr>
+                <w:rFonts w:ascii="Calibri" w:eastAsia="Times New Roman" w:hAnsi="Calibri" w:cs="Calibri"/>
+                <w:color w:val="000000"/>
+                <w:kern w:val="0"/>
+                <w:sz w:val="16"/>
+                <w:szCs w:val="16"/>
+                <w:lang w:eastAsia="es-CO"/>
+                <w14:ligatures w14:val="none"/>
+              </w:rPr>
+              <w:t>0</w:t>
             </w:r>
           </w:p>
         </w:tc>
@@ -9404,7 +9482,7 @@
         </w:tc>
         <w:tc>
           <w:tcPr>
-            <w:tcW w:w="999" w:type="dxa"/>
+            <w:tcW w:w="992" w:type="dxa"/>
             <w:tcBorders>
               <w:top w:val="nil"/>
               <w:left w:val="nil"/>
@@ -9482,6 +9560,84 @@
         </w:tc>
         <w:tc>
           <w:tcPr>
+            <w:tcW w:w="1134" w:type="dxa"/>
+            <w:tcBorders>
+              <w:top w:val="nil"/>
+              <w:left w:val="nil"/>
+              <w:bottom w:val="single" w:sz="8" w:space="0" w:color="auto"/>
+              <w:right w:val="single" w:sz="8" w:space="0" w:color="auto"/>
+            </w:tcBorders>
+            <w:shd w:val="clear" w:color="auto" w:fill="auto"/>
+            <w:hideMark/>
+          </w:tcPr>
+          <w:p>
+            <w:pPr>
+              <w:spacing w:after="0" w:line="240" w:lineRule="auto"/>
+              <w:rPr>
+                <w:rFonts w:ascii="Calibri" w:eastAsia="Times New Roman" w:hAnsi="Calibri" w:cs="Calibri"/>
+                <w:color w:val="000000"/>
+                <w:kern w:val="0"/>
+                <w:sz w:val="16"/>
+                <w:szCs w:val="16"/>
+                <w:lang w:eastAsia="es-CO"/>
+                <w14:ligatures w14:val="none"/>
+              </w:rPr>
+            </w:pPr>
+            <w:r>
+              <w:rPr>
+                <w:rFonts w:ascii="Calibri" w:eastAsia="Times New Roman" w:hAnsi="Calibri" w:cs="Calibri"/>
+                <w:color w:val="000000"/>
+                <w:kern w:val="0"/>
+                <w:sz w:val="16"/>
+                <w:szCs w:val="16"/>
+                <w:lang w:eastAsia="es-CO"/>
+                <w14:ligatures w14:val="none"/>
+              </w:rPr>
+              <w:t>0</w:t>
+            </w:r>
+          </w:p>
+        </w:tc>
+        <w:tc>
+          <w:tcPr>
+            <w:tcW w:w="709" w:type="dxa"/>
+            <w:tcBorders>
+              <w:top w:val="nil"/>
+              <w:left w:val="nil"/>
+              <w:bottom w:val="single" w:sz="8" w:space="0" w:color="auto"/>
+              <w:right w:val="single" w:sz="8" w:space="0" w:color="auto"/>
+            </w:tcBorders>
+            <w:shd w:val="clear" w:color="auto" w:fill="auto"/>
+            <w:hideMark/>
+          </w:tcPr>
+          <w:p>
+            <w:pPr>
+              <w:spacing w:after="0" w:line="240" w:lineRule="auto"/>
+              <w:rPr>
+                <w:rFonts w:ascii="Calibri" w:eastAsia="Times New Roman" w:hAnsi="Calibri" w:cs="Calibri"/>
+                <w:color w:val="000000"/>
+                <w:kern w:val="0"/>
+                <w:sz w:val="16"/>
+                <w:szCs w:val="16"/>
+                <w:lang w:eastAsia="es-CO"/>
+                <w14:ligatures w14:val="none"/>
+              </w:rPr>
+            </w:pPr>
+            <w:r>
+              <w:rPr>
+                <w:rFonts w:ascii="Calibri" w:eastAsia="Times New Roman" w:hAnsi="Calibri" w:cs="Calibri"/>
+                <w:color w:val="000000"/>
+                <w:kern w:val="0"/>
+                <w:sz w:val="16"/>
+                <w:szCs w:val="16"/>
+                <w:lang w:eastAsia="es-CO"/>
+                <w14:ligatures w14:val="none"/>
+              </w:rPr>
+              <w:t>0</w:t>
+            </w:r>
+          </w:p>
+        </w:tc>
+        <w:tc>
+          <w:tcPr>
             <w:tcW w:w="992" w:type="dxa"/>
             <w:tcBorders>
               <w:top w:val="nil"/>
@@ -9515,7 +9671,7 @@
                 <w:lang w:eastAsia="es-CO"/>
                 <w14:ligatures w14:val="none"/>
               </w:rPr>
-              <w:t>0</w:t>
+              <w:t>-3.544</w:t>
             </w:r>
           </w:p>
         </w:tc>
@@ -9554,162 +9710,6 @@
                 <w:lang w:eastAsia="es-CO"/>
                 <w14:ligatures w14:val="none"/>
               </w:rPr>
-              <w:t>0</w:t>
-            </w:r>
-          </w:p>
-        </w:tc>
-        <w:tc>
-          <w:tcPr>
-            <w:tcW w:w="1134" w:type="dxa"/>
-            <w:tcBorders>
-              <w:top w:val="nil"/>
-              <w:left w:val="nil"/>
-              <w:bottom w:val="single" w:sz="8" w:space="0" w:color="auto"/>
-              <w:right w:val="single" w:sz="8" w:space="0" w:color="auto"/>
-            </w:tcBorders>
-            <w:shd w:val="clear" w:color="auto" w:fill="auto"/>
-            <w:hideMark/>
-          </w:tcPr>
-          <w:p>
-            <w:pPr>
-              <w:spacing w:after="0" w:line="240" w:lineRule="auto"/>
-              <w:rPr>
-                <w:rFonts w:ascii="Calibri" w:eastAsia="Times New Roman" w:hAnsi="Calibri" w:cs="Calibri"/>
-                <w:color w:val="000000"/>
-                <w:kern w:val="0"/>
-                <w:sz w:val="16"/>
-                <w:szCs w:val="16"/>
-                <w:lang w:eastAsia="es-CO"/>
-                <w14:ligatures w14:val="none"/>
-              </w:rPr>
-            </w:pPr>
-            <w:r>
-              <w:rPr>
-                <w:rFonts w:ascii="Calibri" w:eastAsia="Times New Roman" w:hAnsi="Calibri" w:cs="Calibri"/>
-                <w:color w:val="000000"/>
-                <w:kern w:val="0"/>
-                <w:sz w:val="16"/>
-                <w:szCs w:val="16"/>
-                <w:lang w:eastAsia="es-CO"/>
-                <w14:ligatures w14:val="none"/>
-              </w:rPr>
-              <w:t>0</w:t>
-            </w:r>
-          </w:p>
-        </w:tc>
-        <w:tc>
-          <w:tcPr>
-            <w:tcW w:w="709" w:type="dxa"/>
-            <w:tcBorders>
-              <w:top w:val="nil"/>
-              <w:left w:val="nil"/>
-              <w:bottom w:val="single" w:sz="8" w:space="0" w:color="auto"/>
-              <w:right w:val="single" w:sz="8" w:space="0" w:color="auto"/>
-            </w:tcBorders>
-            <w:shd w:val="clear" w:color="auto" w:fill="auto"/>
-            <w:hideMark/>
-          </w:tcPr>
-          <w:p>
-            <w:pPr>
-              <w:spacing w:after="0" w:line="240" w:lineRule="auto"/>
-              <w:rPr>
-                <w:rFonts w:ascii="Calibri" w:eastAsia="Times New Roman" w:hAnsi="Calibri" w:cs="Calibri"/>
-                <w:color w:val="000000"/>
-                <w:kern w:val="0"/>
-                <w:sz w:val="16"/>
-                <w:szCs w:val="16"/>
-                <w:lang w:eastAsia="es-CO"/>
-                <w14:ligatures w14:val="none"/>
-              </w:rPr>
-            </w:pPr>
-            <w:r>
-              <w:rPr>
-                <w:rFonts w:ascii="Calibri" w:eastAsia="Times New Roman" w:hAnsi="Calibri" w:cs="Calibri"/>
-                <w:color w:val="000000"/>
-                <w:kern w:val="0"/>
-                <w:sz w:val="16"/>
-                <w:szCs w:val="16"/>
-                <w:lang w:eastAsia="es-CO"/>
-                <w14:ligatures w14:val="none"/>
-              </w:rPr>
-              <w:t>0</w:t>
-            </w:r>
-          </w:p>
-        </w:tc>
-        <w:tc>
-          <w:tcPr>
-            <w:tcW w:w="992" w:type="dxa"/>
-            <w:tcBorders>
-              <w:top w:val="nil"/>
-              <w:left w:val="nil"/>
-              <w:bottom w:val="single" w:sz="8" w:space="0" w:color="auto"/>
-              <w:right w:val="single" w:sz="8" w:space="0" w:color="auto"/>
-            </w:tcBorders>
-            <w:shd w:val="clear" w:color="auto" w:fill="auto"/>
-            <w:hideMark/>
-          </w:tcPr>
-          <w:p>
-            <w:pPr>
-              <w:spacing w:after="0" w:line="240" w:lineRule="auto"/>
-              <w:rPr>
-                <w:rFonts w:ascii="Calibri" w:eastAsia="Times New Roman" w:hAnsi="Calibri" w:cs="Calibri"/>
-                <w:color w:val="000000"/>
-                <w:kern w:val="0"/>
-                <w:sz w:val="16"/>
-                <w:szCs w:val="16"/>
-                <w:lang w:eastAsia="es-CO"/>
-                <w14:ligatures w14:val="none"/>
-              </w:rPr>
-            </w:pPr>
-            <w:r>
-              <w:rPr>
-                <w:rFonts w:ascii="Calibri" w:eastAsia="Times New Roman" w:hAnsi="Calibri" w:cs="Calibri"/>
-                <w:color w:val="000000"/>
-                <w:kern w:val="0"/>
-                <w:sz w:val="16"/>
-                <w:szCs w:val="16"/>
-                <w:lang w:eastAsia="es-CO"/>
-                <w14:ligatures w14:val="none"/>
-              </w:rPr>
-              <w:t>0</w:t>
-            </w:r>
-          </w:p>
-        </w:tc>
-        <w:tc>
-          <w:tcPr>
-            <w:tcW w:w="709" w:type="dxa"/>
-            <w:tcBorders>
-              <w:top w:val="nil"/>
-              <w:left w:val="nil"/>
-              <w:bottom w:val="single" w:sz="8" w:space="0" w:color="auto"/>
-              <w:right w:val="single" w:sz="8" w:space="0" w:color="auto"/>
-            </w:tcBorders>
-            <w:shd w:val="clear" w:color="auto" w:fill="auto"/>
-            <w:hideMark/>
-          </w:tcPr>
-          <w:p>
-            <w:pPr>
-              <w:spacing w:after="0" w:line="240" w:lineRule="auto"/>
-              <w:rPr>
-                <w:rFonts w:ascii="Calibri" w:eastAsia="Times New Roman" w:hAnsi="Calibri" w:cs="Calibri"/>
-                <w:color w:val="000000"/>
-                <w:kern w:val="0"/>
-                <w:sz w:val="16"/>
-                <w:szCs w:val="16"/>
-                <w:lang w:eastAsia="es-CO"/>
-                <w14:ligatures w14:val="none"/>
-              </w:rPr>
-            </w:pPr>
-            <w:r>
-              <w:rPr>
-                <w:rFonts w:ascii="Calibri" w:eastAsia="Times New Roman" w:hAnsi="Calibri" w:cs="Calibri"/>
-                <w:color w:val="000000"/>
-                <w:kern w:val="0"/>
-                <w:sz w:val="16"/>
-                <w:szCs w:val="16"/>
-                <w:lang w:eastAsia="es-CO"/>
-                <w14:ligatures w14:val="none"/>
-              </w:rPr>
               <w:t> </w:t>
             </w:r>
           </w:p>
@@ -9749,7 +9749,7 @@
                 <w:lang w:eastAsia="es-CO"/>
                 <w14:ligatures w14:val="none"/>
               </w:rPr>
-              <w:t>242646829</w:t>
+              <w:t>242.925.288</w:t>
             </w:r>
           </w:p>
         </w:tc>
@@ -9835,7 +9835,7 @@
                 <w:lang w:eastAsia="es-CO"/>
                 <w14:ligatures w14:val="none"/>
               </w:rPr>
-              <w:t>28</w:t>
+              <w:t>29</w:t>
             </w:r>
           </w:p>
         </w:tc>
@@ -9874,7 +9874,7 @@
                 <w:lang w:eastAsia="es-CO"/>
                 <w14:ligatures w14:val="none"/>
               </w:rPr>
-              <w:t>114190814</w:t>
+              <w:t>116.507.955</w:t>
             </w:r>
           </w:p>
         </w:tc>
@@ -9913,13 +9913,93 @@
                 <w:lang w:eastAsia="es-CO"/>
                 <w14:ligatures w14:val="none"/>
               </w:rPr>
+              <w:t>0</w:t>
+            </w:r>
+          </w:p>
+        </w:tc>
+        <w:tc>
+          <w:tcPr>
+            <w:tcW w:w="1417" w:type="dxa"/>
+            <w:tcBorders>
+              <w:top w:val="nil"/>
+              <w:left w:val="nil"/>
+              <w:bottom w:val="single" w:sz="8" w:space="0" w:color="auto"/>
+              <w:right w:val="single" w:sz="8" w:space="0" w:color="auto"/>
+            </w:tcBorders>
+            <w:shd w:val="clear" w:color="auto" w:fill="FBE4D5" w:themeFill="accent2" w:themeFillTint="33"/>
+            <w:hideMark/>
+          </w:tcPr>
+          <w:p>
+            <w:pPr>
+              <w:spacing w:after="0" w:line="240" w:lineRule="auto"/>
+              <w:rPr>
+                <w:rFonts w:ascii="Calibri" w:eastAsia="Times New Roman" w:hAnsi="Calibri" w:cs="Calibri"/>
+                <w:color w:val="000000"/>
+                <w:kern w:val="0"/>
+                <w:sz w:val="16"/>
+                <w:szCs w:val="16"/>
+                <w:u w:val="single"/>
+                <w:lang w:eastAsia="es-CO"/>
+                <w14:ligatures w14:val="none"/>
+              </w:rPr>
+            </w:pPr>
+            <w:r>
+              <w:rPr>
+                <w:rFonts w:ascii="Calibri" w:eastAsia="Times New Roman" w:hAnsi="Calibri" w:cs="Calibri"/>
+                <w:color w:val="000000"/>
+                <w:kern w:val="0"/>
+                <w:sz w:val="16"/>
+                <w:szCs w:val="16"/>
+                <w:lang w:eastAsia="es-CO"/>
+                <w14:ligatures w14:val="none"/>
+              </w:rPr>
+              <w:t>2.825.313</w:t>
+            </w:r>
+          </w:p>
+        </w:tc>
+        <w:tc>
+          <w:tcPr>
+            <w:tcW w:w="709" w:type="dxa"/>
+            <w:tcBorders>
+              <w:top w:val="nil"/>
+              <w:left w:val="nil"/>
+              <w:bottom w:val="single" w:sz="8" w:space="0" w:color="auto"/>
+              <w:right w:val="single" w:sz="8" w:space="0" w:color="auto"/>
+            </w:tcBorders>
+            <w:shd w:val="clear" w:color="auto" w:fill="FBE4D5" w:themeFill="accent2" w:themeFillTint="33"/>
+            <w:hideMark/>
+          </w:tcPr>
+          <w:p>
+            <w:pPr>
+              <w:spacing w:after="0" w:line="240" w:lineRule="auto"/>
+              <w:rPr>
+                <w:rFonts w:ascii="Calibri" w:eastAsia="Times New Roman" w:hAnsi="Calibri" w:cs="Calibri"/>
+                <w:color w:val="000000"/>
+                <w:kern w:val="0"/>
+                <w:sz w:val="16"/>
+                <w:szCs w:val="16"/>
+                <w:u w:val="single"/>
+                <w:lang w:eastAsia="es-CO"/>
+                <w14:ligatures w14:val="none"/>
+              </w:rPr>
+            </w:pPr>
+            <w:r>
+              <w:rPr>
+                <w:rFonts w:ascii="Calibri" w:eastAsia="Times New Roman" w:hAnsi="Calibri" w:cs="Calibri"/>
+                <w:color w:val="000000"/>
+                <w:kern w:val="0"/>
+                <w:sz w:val="16"/>
+                <w:szCs w:val="16"/>
+                <w:lang w:eastAsia="es-CO"/>
+                <w14:ligatures w14:val="none"/>
+              </w:rPr>
               <w:t>1</w:t>
             </w:r>
           </w:p>
         </w:tc>
         <w:tc>
           <w:tcPr>
-            <w:tcW w:w="1417" w:type="dxa"/>
+            <w:tcW w:w="999" w:type="dxa"/>
             <w:tcBorders>
               <w:top w:val="nil"/>
               <w:left w:val="nil"/>
@@ -9938,22 +10018,21 @@
                 <w:kern w:val="0"/>
                 <w:sz w:val="16"/>
                 <w:szCs w:val="16"/>
-                <w:u w:val="single"/>
-                <w:lang w:eastAsia="es-CO"/>
-                <w14:ligatures w14:val="none"/>
-              </w:rPr>
-            </w:pPr>
-            <w:r>
-              <w:rPr>
-                <w:rFonts w:ascii="Calibri" w:eastAsia="Times New Roman" w:hAnsi="Calibri" w:cs="Calibri"/>
-                <w:color w:val="000000"/>
-                <w:kern w:val="0"/>
-                <w:sz w:val="16"/>
-                <w:szCs w:val="16"/>
-                <w:lang w:eastAsia="es-CO"/>
-                <w14:ligatures w14:val="none"/>
-              </w:rPr>
-              <w:t>1916893</w:t>
+                <w:lang w:eastAsia="es-CO"/>
+                <w14:ligatures w14:val="none"/>
+              </w:rPr>
+            </w:pPr>
+            <w:r>
+              <w:rPr>
+                <w:rFonts w:ascii="Calibri" w:eastAsia="Times New Roman" w:hAnsi="Calibri" w:cs="Calibri"/>
+                <w:color w:val="000000"/>
+                <w:kern w:val="0"/>
+                <w:sz w:val="16"/>
+                <w:szCs w:val="16"/>
+                <w:lang w:eastAsia="es-CO"/>
+                <w14:ligatures w14:val="none"/>
+              </w:rPr>
+              <w:t>0</w:t>
             </w:r>
           </w:p>
         </w:tc>
@@ -9978,7 +10057,6 @@
                 <w:kern w:val="0"/>
                 <w:sz w:val="16"/>
                 <w:szCs w:val="16"/>
-                <w:u w:val="single"/>
                 <w:lang w:eastAsia="es-CO"/>
                 <w14:ligatures w14:val="none"/>
               </w:rPr>
@@ -9999,7 +10077,7 @@
         </w:tc>
         <w:tc>
           <w:tcPr>
-            <w:tcW w:w="999" w:type="dxa"/>
+            <w:tcW w:w="992" w:type="dxa"/>
             <w:tcBorders>
               <w:top w:val="nil"/>
               <w:left w:val="nil"/>
@@ -10032,6 +10110,18 @@
                 <w:lang w:eastAsia="es-CO"/>
                 <w14:ligatures w14:val="none"/>
               </w:rPr>
+              <w:t> </w:t>
+            </w:r>
+            <w:r>
+              <w:rPr>
+                <w:rFonts w:ascii="Calibri" w:eastAsia="Times New Roman" w:hAnsi="Calibri" w:cs="Calibri"/>
+                <w:color w:val="000000"/>
+                <w:kern w:val="0"/>
+                <w:sz w:val="16"/>
+                <w:szCs w:val="16"/>
+                <w:lang w:eastAsia="es-CO"/>
+                <w14:ligatures w14:val="none"/>
+              </w:rPr>
               <w:t>0</w:t>
             </w:r>
           </w:p>
@@ -10077,6 +10167,96 @@
         </w:tc>
         <w:tc>
           <w:tcPr>
+            <w:tcW w:w="1134" w:type="dxa"/>
+            <w:tcBorders>
+              <w:top w:val="nil"/>
+              <w:left w:val="nil"/>
+              <w:bottom w:val="single" w:sz="8" w:space="0" w:color="auto"/>
+              <w:right w:val="single" w:sz="8" w:space="0" w:color="auto"/>
+            </w:tcBorders>
+            <w:shd w:val="clear" w:color="auto" w:fill="FBE4D5" w:themeFill="accent2" w:themeFillTint="33"/>
+            <w:hideMark/>
+          </w:tcPr>
+          <w:p>
+            <w:pPr>
+              <w:spacing w:after="0" w:line="240" w:lineRule="auto"/>
+              <w:rPr>
+                <w:rFonts w:ascii="Calibri" w:eastAsia="Times New Roman" w:hAnsi="Calibri" w:cs="Calibri"/>
+                <w:color w:val="000000"/>
+                <w:kern w:val="0"/>
+                <w:sz w:val="16"/>
+                <w:szCs w:val="16"/>
+                <w:lang w:eastAsia="es-CO"/>
+                <w14:ligatures w14:val="none"/>
+              </w:rPr>
+            </w:pPr>
+            <w:r>
+              <w:rPr>
+                <w:rFonts w:ascii="Calibri" w:eastAsia="Times New Roman" w:hAnsi="Calibri" w:cs="Calibri"/>
+                <w:color w:val="000000"/>
+                <w:kern w:val="0"/>
+                <w:sz w:val="16"/>
+                <w:szCs w:val="16"/>
+                <w:lang w:eastAsia="es-CO"/>
+                <w14:ligatures w14:val="none"/>
+              </w:rPr>
+              <w:t> </w:t>
+            </w:r>
+            <w:r>
+              <w:rPr>
+                <w:rFonts w:ascii="Calibri" w:eastAsia="Times New Roman" w:hAnsi="Calibri" w:cs="Calibri"/>
+                <w:color w:val="000000"/>
+                <w:kern w:val="0"/>
+                <w:sz w:val="16"/>
+                <w:szCs w:val="16"/>
+                <w:lang w:eastAsia="es-CO"/>
+                <w14:ligatures w14:val="none"/>
+              </w:rPr>
+              <w:t>0</w:t>
+            </w:r>
+          </w:p>
+        </w:tc>
+        <w:tc>
+          <w:tcPr>
+            <w:tcW w:w="709" w:type="dxa"/>
+            <w:tcBorders>
+              <w:top w:val="nil"/>
+              <w:left w:val="nil"/>
+              <w:bottom w:val="single" w:sz="8" w:space="0" w:color="auto"/>
+              <w:right w:val="single" w:sz="8" w:space="0" w:color="auto"/>
+            </w:tcBorders>
+            <w:shd w:val="clear" w:color="auto" w:fill="FBE4D5" w:themeFill="accent2" w:themeFillTint="33"/>
+            <w:hideMark/>
+          </w:tcPr>
+          <w:p>
+            <w:pPr>
+              <w:spacing w:after="0" w:line="240" w:lineRule="auto"/>
+              <w:rPr>
+                <w:rFonts w:ascii="Calibri" w:eastAsia="Times New Roman" w:hAnsi="Calibri" w:cs="Calibri"/>
+                <w:color w:val="000000"/>
+                <w:kern w:val="0"/>
+                <w:sz w:val="16"/>
+                <w:szCs w:val="16"/>
+                <w:lang w:eastAsia="es-CO"/>
+                <w14:ligatures w14:val="none"/>
+              </w:rPr>
+            </w:pPr>
+            <w:r>
+              <w:rPr>
+                <w:rFonts w:ascii="Calibri" w:eastAsia="Times New Roman" w:hAnsi="Calibri" w:cs="Calibri"/>
+                <w:color w:val="000000"/>
+                <w:kern w:val="0"/>
+                <w:sz w:val="16"/>
+                <w:szCs w:val="16"/>
+                <w:lang w:eastAsia="es-CO"/>
+                <w14:ligatures w14:val="none"/>
+              </w:rPr>
+              <w:t>0</w:t>
+            </w:r>
+          </w:p>
+        </w:tc>
+        <w:tc>
+          <w:tcPr>
             <w:tcW w:w="992" w:type="dxa"/>
             <w:tcBorders>
               <w:top w:val="nil"/>
@@ -10110,19 +10290,7 @@
                 <w:lang w:eastAsia="es-CO"/>
                 <w14:ligatures w14:val="none"/>
               </w:rPr>
-              <w:t> </w:t>
-            </w:r>
-            <w:r>
-              <w:rPr>
-                <w:rFonts w:ascii="Calibri" w:eastAsia="Times New Roman" w:hAnsi="Calibri" w:cs="Calibri"/>
-                <w:color w:val="000000"/>
-                <w:kern w:val="0"/>
-                <w:sz w:val="16"/>
-                <w:szCs w:val="16"/>
-                <w:lang w:eastAsia="es-CO"/>
-                <w14:ligatures w14:val="none"/>
-              </w:rPr>
-              <w:t>0</w:t>
+              <w:t>-3.544</w:t>
             </w:r>
           </w:p>
         </w:tc>
@@ -10161,13 +10329,13 @@
                 <w:lang w:eastAsia="es-CO"/>
                 <w14:ligatures w14:val="none"/>
               </w:rPr>
-              <w:t>0</w:t>
-            </w:r>
-          </w:p>
-        </w:tc>
-        <w:tc>
-          <w:tcPr>
-            <w:tcW w:w="1134" w:type="dxa"/>
+              <w:t> </w:t>
+            </w:r>
+          </w:p>
+        </w:tc>
+        <w:tc>
+          <w:tcPr>
+            <w:tcW w:w="1314" w:type="dxa"/>
             <w:tcBorders>
               <w:top w:val="nil"/>
               <w:left w:val="nil"/>
@@ -10200,175 +10368,7 @@
                 <w:lang w:eastAsia="es-CO"/>
                 <w14:ligatures w14:val="none"/>
               </w:rPr>
-              <w:t> </w:t>
-            </w:r>
-            <w:r>
-              <w:rPr>
-                <w:rFonts w:ascii="Calibri" w:eastAsia="Times New Roman" w:hAnsi="Calibri" w:cs="Calibri"/>
-                <w:color w:val="000000"/>
-                <w:kern w:val="0"/>
-                <w:sz w:val="16"/>
-                <w:szCs w:val="16"/>
-                <w:lang w:eastAsia="es-CO"/>
-                <w14:ligatures w14:val="none"/>
-              </w:rPr>
-              <w:t>0</w:t>
-            </w:r>
-          </w:p>
-        </w:tc>
-        <w:tc>
-          <w:tcPr>
-            <w:tcW w:w="709" w:type="dxa"/>
-            <w:tcBorders>
-              <w:top w:val="nil"/>
-              <w:left w:val="nil"/>
-              <w:bottom w:val="single" w:sz="8" w:space="0" w:color="auto"/>
-              <w:right w:val="single" w:sz="8" w:space="0" w:color="auto"/>
-            </w:tcBorders>
-            <w:shd w:val="clear" w:color="auto" w:fill="FBE4D5" w:themeFill="accent2" w:themeFillTint="33"/>
-            <w:hideMark/>
-          </w:tcPr>
-          <w:p>
-            <w:pPr>
-              <w:spacing w:after="0" w:line="240" w:lineRule="auto"/>
-              <w:rPr>
-                <w:rFonts w:ascii="Calibri" w:eastAsia="Times New Roman" w:hAnsi="Calibri" w:cs="Calibri"/>
-                <w:color w:val="000000"/>
-                <w:kern w:val="0"/>
-                <w:sz w:val="16"/>
-                <w:szCs w:val="16"/>
-                <w:lang w:eastAsia="es-CO"/>
-                <w14:ligatures w14:val="none"/>
-              </w:rPr>
-            </w:pPr>
-            <w:r>
-              <w:rPr>
-                <w:rFonts w:ascii="Calibri" w:eastAsia="Times New Roman" w:hAnsi="Calibri" w:cs="Calibri"/>
-                <w:color w:val="000000"/>
-                <w:kern w:val="0"/>
-                <w:sz w:val="16"/>
-                <w:szCs w:val="16"/>
-                <w:lang w:eastAsia="es-CO"/>
-                <w14:ligatures w14:val="none"/>
-              </w:rPr>
-              <w:t>0</w:t>
-            </w:r>
-          </w:p>
-        </w:tc>
-        <w:tc>
-          <w:tcPr>
-            <w:tcW w:w="992" w:type="dxa"/>
-            <w:tcBorders>
-              <w:top w:val="nil"/>
-              <w:left w:val="nil"/>
-              <w:bottom w:val="single" w:sz="8" w:space="0" w:color="auto"/>
-              <w:right w:val="single" w:sz="8" w:space="0" w:color="auto"/>
-            </w:tcBorders>
-            <w:shd w:val="clear" w:color="auto" w:fill="FBE4D5" w:themeFill="accent2" w:themeFillTint="33"/>
-            <w:hideMark/>
-          </w:tcPr>
-          <w:p>
-            <w:pPr>
-              <w:spacing w:after="0" w:line="240" w:lineRule="auto"/>
-              <w:rPr>
-                <w:rFonts w:ascii="Calibri" w:eastAsia="Times New Roman" w:hAnsi="Calibri" w:cs="Calibri"/>
-                <w:color w:val="000000"/>
-                <w:kern w:val="0"/>
-                <w:sz w:val="16"/>
-                <w:szCs w:val="16"/>
-                <w:lang w:eastAsia="es-CO"/>
-                <w14:ligatures w14:val="none"/>
-              </w:rPr>
-            </w:pPr>
-            <w:r>
-              <w:rPr>
-                <w:rFonts w:ascii="Calibri" w:eastAsia="Times New Roman" w:hAnsi="Calibri" w:cs="Calibri"/>
-                <w:color w:val="000000"/>
-                <w:kern w:val="0"/>
-                <w:sz w:val="16"/>
-                <w:szCs w:val="16"/>
-                <w:lang w:eastAsia="es-CO"/>
-                <w14:ligatures w14:val="none"/>
-              </w:rPr>
-              <w:t>0</w:t>
-            </w:r>
-          </w:p>
-        </w:tc>
-        <w:tc>
-          <w:tcPr>
-            <w:tcW w:w="709" w:type="dxa"/>
-            <w:tcBorders>
-              <w:top w:val="nil"/>
-              <w:left w:val="nil"/>
-              <w:bottom w:val="single" w:sz="8" w:space="0" w:color="auto"/>
-              <w:right w:val="single" w:sz="8" w:space="0" w:color="auto"/>
-            </w:tcBorders>
-            <w:shd w:val="clear" w:color="auto" w:fill="FBE4D5" w:themeFill="accent2" w:themeFillTint="33"/>
-            <w:hideMark/>
-          </w:tcPr>
-          <w:p>
-            <w:pPr>
-              <w:spacing w:after="0" w:line="240" w:lineRule="auto"/>
-              <w:rPr>
-                <w:rFonts w:ascii="Calibri" w:eastAsia="Times New Roman" w:hAnsi="Calibri" w:cs="Calibri"/>
-                <w:color w:val="000000"/>
-                <w:kern w:val="0"/>
-                <w:sz w:val="16"/>
-                <w:szCs w:val="16"/>
-                <w:lang w:eastAsia="es-CO"/>
-                <w14:ligatures w14:val="none"/>
-              </w:rPr>
-            </w:pPr>
-            <w:r>
-              <w:rPr>
-                <w:rFonts w:ascii="Calibri" w:eastAsia="Times New Roman" w:hAnsi="Calibri" w:cs="Calibri"/>
-                <w:color w:val="000000"/>
-                <w:kern w:val="0"/>
-                <w:sz w:val="16"/>
-                <w:szCs w:val="16"/>
-                <w:lang w:eastAsia="es-CO"/>
-                <w14:ligatures w14:val="none"/>
-              </w:rPr>
-              <w:t> </w:t>
-            </w:r>
-          </w:p>
-        </w:tc>
-        <w:tc>
-          <w:tcPr>
-            <w:tcW w:w="1314" w:type="dxa"/>
-            <w:tcBorders>
-              <w:top w:val="nil"/>
-              <w:left w:val="nil"/>
-              <w:bottom w:val="single" w:sz="8" w:space="0" w:color="auto"/>
-              <w:right w:val="single" w:sz="8" w:space="0" w:color="auto"/>
-            </w:tcBorders>
-            <w:shd w:val="clear" w:color="auto" w:fill="FBE4D5" w:themeFill="accent2" w:themeFillTint="33"/>
-            <w:hideMark/>
-          </w:tcPr>
-          <w:p>
-            <w:pPr>
-              <w:spacing w:after="0" w:line="240" w:lineRule="auto"/>
-              <w:rPr>
-                <w:rFonts w:ascii="Calibri" w:eastAsia="Times New Roman" w:hAnsi="Calibri" w:cs="Calibri"/>
-                <w:color w:val="000000"/>
-                <w:kern w:val="0"/>
-                <w:sz w:val="16"/>
-                <w:szCs w:val="16"/>
-                <w:lang w:eastAsia="es-CO"/>
-                <w14:ligatures w14:val="none"/>
-              </w:rPr>
-            </w:pPr>
-            <w:r>
-              <w:rPr>
-                <w:rFonts w:ascii="Calibri" w:eastAsia="Times New Roman" w:hAnsi="Calibri" w:cs="Calibri"/>
-                <w:color w:val="000000"/>
-                <w:kern w:val="0"/>
-                <w:sz w:val="16"/>
-                <w:szCs w:val="16"/>
-                <w:lang w:eastAsia="es-CO"/>
-                <w14:ligatures w14:val="none"/>
-              </w:rPr>
-              <w:t>116107707</w:t>
+              <w:t>119.329.724</w:t>
             </w:r>
           </w:p>
         </w:tc>
@@ -10518,7 +10518,7 @@
           <w:sz w:val="16"/>
           <w:szCs w:val="16"/>
         </w:rPr>
-        <w:t>ROSALBA MENA CASTILLO</w:t>
+        <w:t>ANGELICA PATRICIA URREGO DELGADO</w:t>
       </w:r>
       <w:r>
         <w:rPr>
@@ -10868,7 +10868,7 @@
           <w:sz w:val="16"/>
           <w:szCs w:val="16"/>
         </w:rPr>
-        <w:t>2025-02-24 13:02:57</w:t>
+        <w:t>2025-03-12 18:47:44</w:t>
       </w:r>
     </w:p>
     <w:sectPr>
